--- a/Лабушка 2/Отчет_ЛБ2.docx
+++ b/Лабушка 2/Отчет_ЛБ2.docx
@@ -189,16 +189,7 @@
           <w:szCs w:val="28"/>
           <w:lang w:val="ru-RU"/>
         </w:rPr>
-        <w:t>СиТ</w:t>
-      </w:r>
-      <w:r>
-        <w:rPr>
-          <w:color w:val="000000"/>
-          <w:sz w:val="28"/>
-          <w:szCs w:val="28"/>
-          <w:lang w:val="ru-RU"/>
-        </w:rPr>
-        <w:t>ИОД</w:t>
+        <w:t>СиТИОД</w:t>
       </w:r>
       <w:proofErr w:type="spellEnd"/>
       <w:r>
@@ -222,6 +213,32 @@
           <w:lang w:val="ru-RU"/>
         </w:rPr>
       </w:pPr>
+      <w:r>
+        <w:rPr>
+          <w:bCs/>
+          <w:sz w:val="28"/>
+          <w:szCs w:val="28"/>
+          <w:lang w:val="ru-RU"/>
+        </w:rPr>
+        <w:t xml:space="preserve">Визуализация данных в </w:t>
+      </w:r>
+      <w:r>
+        <w:rPr>
+          <w:bCs/>
+          <w:sz w:val="28"/>
+          <w:szCs w:val="28"/>
+        </w:rPr>
+        <w:t>Tableau</w:t>
+      </w:r>
+      <w:r>
+        <w:rPr>
+          <w:bCs/>
+          <w:sz w:val="28"/>
+          <w:szCs w:val="28"/>
+          <w:lang w:val="ru-RU"/>
+        </w:rPr>
+        <w:t xml:space="preserve">. </w:t>
+      </w:r>
       <w:proofErr w:type="spellStart"/>
       <w:r>
         <w:rPr>
@@ -229,7 +246,7 @@
           <w:sz w:val="28"/>
           <w:szCs w:val="28"/>
         </w:rPr>
-        <w:t>Консолидация</w:t>
+        <w:t>Простые</w:t>
       </w:r>
       <w:proofErr w:type="spellEnd"/>
       <w:r>
@@ -247,7 +264,7 @@
           <w:sz w:val="28"/>
           <w:szCs w:val="28"/>
         </w:rPr>
-        <w:t>данных</w:t>
+        <w:t>графики</w:t>
       </w:r>
       <w:proofErr w:type="spellEnd"/>
       <w:r>
@@ -256,7 +273,7 @@
           <w:sz w:val="28"/>
           <w:szCs w:val="28"/>
         </w:rPr>
-        <w:t xml:space="preserve"> и ETL</w:t>
+        <w:t>.</w:t>
       </w:r>
     </w:p>
     <w:p>
@@ -369,16 +386,7 @@
           <w:szCs w:val="28"/>
           <w:lang w:val="ru-RU"/>
         </w:rPr>
-        <w:t xml:space="preserve">      Проверил</w:t>
-      </w:r>
-      <w:r>
-        <w:rPr>
-          <w:color w:val="000000"/>
-          <w:sz w:val="28"/>
-          <w:szCs w:val="28"/>
-          <w:lang w:val="ru-RU"/>
-        </w:rPr>
-        <w:t>:</w:t>
+        <w:t xml:space="preserve">      Проверил:</w:t>
       </w:r>
     </w:p>
     <w:p>
@@ -407,16 +415,7 @@
           <w:szCs w:val="28"/>
           <w:lang w:val="ru-RU"/>
         </w:rPr>
-        <w:t xml:space="preserve"> группы №772302                        </w:t>
-      </w:r>
-      <w:r>
-        <w:rPr>
-          <w:color w:val="000000"/>
-          <w:sz w:val="28"/>
-          <w:szCs w:val="28"/>
-          <w:lang w:val="ru-RU"/>
-        </w:rPr>
-        <w:t xml:space="preserve">                       </w:t>
+        <w:t xml:space="preserve"> группы №772302                                               </w:t>
       </w:r>
       <w:proofErr w:type="spellStart"/>
       <w:r>
@@ -436,25 +435,7 @@
           <w:szCs w:val="28"/>
           <w:lang w:val="ru-RU"/>
         </w:rPr>
-        <w:t xml:space="preserve"> </w:t>
-      </w:r>
-      <w:r>
-        <w:rPr>
-          <w:color w:val="000000"/>
-          <w:sz w:val="28"/>
-          <w:szCs w:val="28"/>
-          <w:lang w:val="ru-RU"/>
-        </w:rPr>
-        <w:t>А</w:t>
-      </w:r>
-      <w:r>
-        <w:rPr>
-          <w:color w:val="000000"/>
-          <w:sz w:val="28"/>
-          <w:szCs w:val="28"/>
-          <w:lang w:val="ru-RU"/>
-        </w:rPr>
-        <w:t>.А.</w:t>
+        <w:t xml:space="preserve"> А.А.</w:t>
       </w:r>
     </w:p>
     <w:p>
@@ -679,8 +660,6 @@
           <w:lang w:val="ru-RU" w:eastAsia="ru-RU"/>
         </w:rPr>
       </w:pPr>
-      <w:bookmarkStart w:id="0" w:name="_GoBack"/>
-      <w:bookmarkEnd w:id="0"/>
     </w:p>
     <w:p>
       <w:pPr>
@@ -712,9 +691,9 @@
           <w:lang w:val="ru-RU" w:eastAsia="ru-RU"/>
         </w:rPr>
         <w:drawing>
-          <wp:inline distT="0" distB="0" distL="0" distR="0" wp14:anchorId="60BB7C17" wp14:editId="28B0E436">
-            <wp:extent cx="5160634" cy="3282315"/>
-            <wp:effectExtent l="0" t="0" r="2540" b="0"/>
+          <wp:inline distT="0" distB="0" distL="0" distR="0" wp14:anchorId="33A3551B" wp14:editId="5DDD898A">
+            <wp:extent cx="2262859" cy="1366791"/>
+            <wp:effectExtent l="0" t="0" r="4445" b="5080"/>
             <wp:docPr id="1" name="Рисунок 1"/>
             <wp:cNvGraphicFramePr>
               <a:graphicFrameLocks xmlns:a="http://schemas.openxmlformats.org/drawingml/2006/main" noChangeAspect="1"/>
@@ -728,13 +707,13 @@
                   </pic:nvPicPr>
                   <pic:blipFill rotWithShape="1">
                     <a:blip r:embed="rId4"/>
-                    <a:srcRect l="58417" t="35654" r="7258" b="10231"/>
+                    <a:srcRect l="56086" t="34001" r="5808" b="8946"/>
                     <a:stretch/>
                   </pic:blipFill>
                   <pic:spPr bwMode="auto">
                     <a:xfrm>
                       <a:off x="0" y="0"/>
-                      <a:ext cx="5184205" cy="3297307"/>
+                      <a:ext cx="2263648" cy="1367267"/>
                     </a:xfrm>
                     <a:prstGeom prst="rect">
                       <a:avLst/>
@@ -790,7 +769,27 @@
           <w:szCs w:val="28"/>
           <w:lang w:val="ru-RU" w:eastAsia="ru-RU"/>
         </w:rPr>
-        <w:t xml:space="preserve">рисунок </w:t>
+        <w:t>рисунок</w:t>
+      </w:r>
+      <w:r>
+        <w:rPr>
+          <w:rFonts w:ascii="Times New Roman" w:hAnsi="Times New Roman" w:cs="Times New Roman"/>
+          <w:noProof/>
+          <w:sz w:val="28"/>
+          <w:szCs w:val="28"/>
+          <w:lang w:val="en-US" w:eastAsia="ru-RU"/>
+        </w:rPr>
+        <w:t xml:space="preserve"> 1</w:t>
+      </w:r>
+      <w:r>
+        <w:rPr>
+          <w:rFonts w:ascii="Times New Roman" w:hAnsi="Times New Roman" w:cs="Times New Roman"/>
+          <w:noProof/>
+          <w:sz w:val="28"/>
+          <w:szCs w:val="28"/>
+          <w:lang w:val="ru-RU" w:eastAsia="ru-RU"/>
+        </w:rPr>
+        <w:t xml:space="preserve"> </w:t>
       </w:r>
       <w:r>
         <w:rPr>
@@ -799,98 +798,603 @@
           <w:szCs w:val="24"/>
           <w:lang w:val="ru-RU"/>
         </w:rPr>
-        <w:t>–</w:t>
+        <w:t xml:space="preserve">– </w:t>
       </w:r>
       <w:r>
         <w:rPr>
           <w:rFonts w:ascii="Times New Roman" w:hAnsi="Times New Roman" w:cs="Times New Roman"/>
           <w:sz w:val="24"/>
           <w:szCs w:val="24"/>
-          <w:lang w:val="ru-RU"/>
+          <w:lang w:val="en-US"/>
+        </w:rPr>
+        <w:t>Tableau</w:t>
+      </w:r>
+      <w:r>
+        <w:rPr>
+          <w:rFonts w:ascii="Times New Roman" w:hAnsi="Times New Roman" w:cs="Times New Roman"/>
+          <w:noProof/>
+          <w:sz w:val="28"/>
+          <w:szCs w:val="28"/>
+          <w:lang w:val="ru-RU" w:eastAsia="ru-RU"/>
         </w:rPr>
         <w:t xml:space="preserve"> </w:t>
       </w:r>
-      <w:r>
-        <w:rPr>
-          <w:rFonts w:ascii="Times New Roman" w:hAnsi="Times New Roman" w:cs="Times New Roman"/>
-          <w:noProof/>
-          <w:sz w:val="28"/>
-          <w:szCs w:val="28"/>
-          <w:lang w:val="ru-RU" w:eastAsia="ru-RU"/>
-        </w:rPr>
-        <w:t xml:space="preserve"> </w:t>
-      </w:r>
-    </w:p>
-    <w:p>
-      <w:pPr>
-        <w:spacing w:after="0"/>
-        <w:ind w:left="-426"/>
-        <w:jc w:val="center"/>
-        <w:rPr>
-          <w:rFonts w:ascii="Times New Roman" w:hAnsi="Times New Roman" w:cs="Times New Roman"/>
-          <w:noProof/>
-          <w:sz w:val="28"/>
-          <w:szCs w:val="28"/>
-          <w:lang w:val="ru-RU" w:eastAsia="ru-RU"/>
-        </w:rPr>
-      </w:pPr>
-    </w:p>
-    <w:p>
-      <w:pPr>
-        <w:spacing w:after="0"/>
-        <w:ind w:left="-426"/>
-        <w:jc w:val="center"/>
-        <w:rPr>
-          <w:rFonts w:ascii="Times New Roman" w:hAnsi="Times New Roman" w:cs="Times New Roman"/>
-          <w:noProof/>
-          <w:sz w:val="28"/>
-          <w:szCs w:val="28"/>
-          <w:lang w:val="ru-RU" w:eastAsia="ru-RU"/>
-        </w:rPr>
-      </w:pPr>
-    </w:p>
-    <w:p>
-      <w:pPr>
-        <w:spacing w:after="0"/>
-        <w:ind w:left="-426"/>
-        <w:jc w:val="center"/>
-        <w:rPr>
-          <w:rFonts w:ascii="Times New Roman" w:hAnsi="Times New Roman" w:cs="Times New Roman"/>
-          <w:noProof/>
-          <w:sz w:val="28"/>
-          <w:szCs w:val="28"/>
-          <w:lang w:val="ru-RU" w:eastAsia="ru-RU"/>
-        </w:rPr>
-      </w:pPr>
-      <w:r>
-        <w:rPr>
-          <w:rFonts w:ascii="Times New Roman" w:hAnsi="Times New Roman" w:cs="Times New Roman"/>
-          <w:noProof/>
-          <w:sz w:val="28"/>
-          <w:szCs w:val="28"/>
-          <w:lang w:val="ru-RU" w:eastAsia="ru-RU"/>
-        </w:rPr>
-        <w:t>р</w:t>
-      </w:r>
-      <w:r>
-        <w:rPr>
-          <w:rFonts w:ascii="Times New Roman" w:hAnsi="Times New Roman" w:cs="Times New Roman"/>
-          <w:noProof/>
-          <w:sz w:val="28"/>
-          <w:szCs w:val="28"/>
-          <w:lang w:val="ru-RU" w:eastAsia="ru-RU"/>
-        </w:rPr>
-        <w:t xml:space="preserve">исунок </w:t>
-      </w:r>
-      <w:r>
+    </w:p>
+    <w:p>
+      <w:pPr>
+        <w:spacing w:after="0"/>
+        <w:ind w:left="-426"/>
+        <w:jc w:val="center"/>
+        <w:rPr>
+          <w:rFonts w:ascii="Times New Roman" w:hAnsi="Times New Roman" w:cs="Times New Roman"/>
+          <w:noProof/>
+          <w:sz w:val="28"/>
+          <w:szCs w:val="28"/>
+          <w:lang w:val="ru-RU" w:eastAsia="ru-RU"/>
+        </w:rPr>
+      </w:pPr>
+    </w:p>
+    <w:p>
+      <w:pPr>
+        <w:spacing w:after="0"/>
+        <w:ind w:left="-426"/>
+        <w:jc w:val="center"/>
+        <w:rPr>
+          <w:noProof/>
+          <w:lang w:val="ru-RU" w:eastAsia="ru-RU"/>
+        </w:rPr>
+      </w:pPr>
+    </w:p>
+    <w:p>
+      <w:pPr>
+        <w:spacing w:after="0"/>
+        <w:ind w:left="-426"/>
+        <w:jc w:val="center"/>
+        <w:rPr>
+          <w:rFonts w:ascii="Times New Roman" w:hAnsi="Times New Roman" w:cs="Times New Roman"/>
+          <w:noProof/>
+          <w:sz w:val="28"/>
+          <w:szCs w:val="28"/>
+          <w:lang w:val="ru-RU" w:eastAsia="ru-RU"/>
+        </w:rPr>
+      </w:pPr>
+      <w:r>
+        <w:rPr>
+          <w:noProof/>
+          <w:lang w:val="ru-RU" w:eastAsia="ru-RU"/>
+        </w:rPr>
+        <w:drawing>
+          <wp:inline distT="0" distB="0" distL="0" distR="0" wp14:anchorId="2A8EA7F9" wp14:editId="7E3E5644">
+            <wp:extent cx="2227153" cy="1385180"/>
+            <wp:effectExtent l="0" t="0" r="1905" b="5715"/>
+            <wp:docPr id="2" name="Рисунок 2"/>
+            <wp:cNvGraphicFramePr>
+              <a:graphicFrameLocks xmlns:a="http://schemas.openxmlformats.org/drawingml/2006/main" noChangeAspect="1"/>
+            </wp:cNvGraphicFramePr>
+            <a:graphic xmlns:a="http://schemas.openxmlformats.org/drawingml/2006/main">
+              <a:graphicData uri="http://schemas.openxmlformats.org/drawingml/2006/picture">
+                <pic:pic xmlns:pic="http://schemas.openxmlformats.org/drawingml/2006/picture">
+                  <pic:nvPicPr>
+                    <pic:cNvPr id="1" name=""/>
+                    <pic:cNvPicPr/>
+                  </pic:nvPicPr>
+                  <pic:blipFill rotWithShape="1">
+                    <a:blip r:embed="rId5"/>
+                    <a:srcRect l="56237" t="30978" r="6259" b="11202"/>
+                    <a:stretch/>
+                  </pic:blipFill>
+                  <pic:spPr bwMode="auto">
+                    <a:xfrm>
+                      <a:off x="0" y="0"/>
+                      <a:ext cx="2227915" cy="1385654"/>
+                    </a:xfrm>
+                    <a:prstGeom prst="rect">
+                      <a:avLst/>
+                    </a:prstGeom>
+                    <a:ln>
+                      <a:noFill/>
+                    </a:ln>
+                    <a:extLst>
+                      <a:ext uri="{53640926-AAD7-44D8-BBD7-CCE9431645EC}">
+                        <a14:shadowObscured xmlns:a14="http://schemas.microsoft.com/office/drawing/2010/main"/>
+                      </a:ext>
+                    </a:extLst>
+                  </pic:spPr>
+                </pic:pic>
+              </a:graphicData>
+            </a:graphic>
+          </wp:inline>
+        </w:drawing>
+      </w:r>
+    </w:p>
+    <w:p>
+      <w:pPr>
+        <w:spacing w:after="0"/>
+        <w:ind w:left="-426"/>
+        <w:jc w:val="center"/>
+        <w:rPr>
+          <w:rFonts w:ascii="Times New Roman" w:hAnsi="Times New Roman" w:cs="Times New Roman"/>
+          <w:noProof/>
+          <w:sz w:val="28"/>
+          <w:szCs w:val="28"/>
+          <w:lang w:val="ru-RU" w:eastAsia="ru-RU"/>
+        </w:rPr>
+      </w:pPr>
+    </w:p>
+    <w:p>
+      <w:pPr>
+        <w:spacing w:after="0"/>
+        <w:ind w:left="-426"/>
+        <w:jc w:val="center"/>
         <w:rPr>
           <w:rFonts w:ascii="Times New Roman" w:hAnsi="Times New Roman" w:cs="Times New Roman"/>
           <w:sz w:val="24"/>
           <w:szCs w:val="24"/>
           <w:lang w:val="ru-RU"/>
         </w:rPr>
+      </w:pPr>
+      <w:r>
+        <w:rPr>
+          <w:rFonts w:ascii="Times New Roman" w:hAnsi="Times New Roman" w:cs="Times New Roman"/>
+          <w:noProof/>
+          <w:sz w:val="28"/>
+          <w:szCs w:val="28"/>
+          <w:lang w:val="ru-RU" w:eastAsia="ru-RU"/>
+        </w:rPr>
+        <w:t xml:space="preserve">рисунок </w:t>
+      </w:r>
+      <w:r>
+        <w:rPr>
+          <w:rFonts w:ascii="Times New Roman" w:hAnsi="Times New Roman" w:cs="Times New Roman"/>
+          <w:noProof/>
+          <w:sz w:val="28"/>
+          <w:szCs w:val="28"/>
+          <w:lang w:val="ru-RU" w:eastAsia="ru-RU"/>
+        </w:rPr>
+        <w:t xml:space="preserve">2 </w:t>
+      </w:r>
+      <w:r>
+        <w:rPr>
+          <w:rFonts w:ascii="Times New Roman" w:hAnsi="Times New Roman" w:cs="Times New Roman"/>
+          <w:sz w:val="24"/>
+          <w:szCs w:val="24"/>
+          <w:lang w:val="ru-RU"/>
+        </w:rPr>
         <w:t>–</w:t>
       </w:r>
+      <w:r>
+        <w:rPr>
+          <w:rFonts w:ascii="Times New Roman" w:hAnsi="Times New Roman" w:cs="Times New Roman"/>
+          <w:sz w:val="24"/>
+          <w:szCs w:val="24"/>
+          <w:lang w:val="ru-RU"/>
+        </w:rPr>
+        <w:t xml:space="preserve"> установленное соединение</w:t>
+      </w:r>
+    </w:p>
+    <w:p>
+      <w:pPr>
+        <w:spacing w:after="0"/>
+        <w:ind w:left="-426"/>
+        <w:jc w:val="center"/>
+        <w:rPr>
+          <w:rFonts w:ascii="Times New Roman" w:hAnsi="Times New Roman" w:cs="Times New Roman"/>
+          <w:sz w:val="24"/>
+          <w:szCs w:val="24"/>
+          <w:lang w:val="ru-RU"/>
+        </w:rPr>
+      </w:pPr>
+    </w:p>
+    <w:p>
+      <w:pPr>
+        <w:spacing w:after="0"/>
+        <w:ind w:left="-426"/>
+        <w:jc w:val="center"/>
+        <w:rPr>
+          <w:rFonts w:ascii="Times New Roman" w:hAnsi="Times New Roman" w:cs="Times New Roman"/>
+          <w:sz w:val="24"/>
+          <w:szCs w:val="24"/>
+          <w:lang w:val="ru-RU"/>
+        </w:rPr>
+      </w:pPr>
+      <w:r>
+        <w:rPr>
+          <w:noProof/>
+          <w:lang w:val="ru-RU" w:eastAsia="ru-RU"/>
+        </w:rPr>
+        <w:drawing>
+          <wp:inline distT="0" distB="0" distL="0" distR="0" wp14:anchorId="2FA4CAAF" wp14:editId="26087BF2">
+            <wp:extent cx="2018922" cy="1294645"/>
+            <wp:effectExtent l="0" t="0" r="635" b="1270"/>
+            <wp:docPr id="3" name="Рисунок 3"/>
+            <wp:cNvGraphicFramePr>
+              <a:graphicFrameLocks xmlns:a="http://schemas.openxmlformats.org/drawingml/2006/main" noChangeAspect="1"/>
+            </wp:cNvGraphicFramePr>
+            <a:graphic xmlns:a="http://schemas.openxmlformats.org/drawingml/2006/main">
+              <a:graphicData uri="http://schemas.openxmlformats.org/drawingml/2006/picture">
+                <pic:pic xmlns:pic="http://schemas.openxmlformats.org/drawingml/2006/picture">
+                  <pic:nvPicPr>
+                    <pic:cNvPr id="1" name=""/>
+                    <pic:cNvPicPr/>
+                  </pic:nvPicPr>
+                  <pic:blipFill rotWithShape="1">
+                    <a:blip r:embed="rId6"/>
+                    <a:srcRect l="59743" t="30222" r="6266" b="15747"/>
+                    <a:stretch/>
+                  </pic:blipFill>
+                  <pic:spPr bwMode="auto">
+                    <a:xfrm>
+                      <a:off x="0" y="0"/>
+                      <a:ext cx="2019234" cy="1294845"/>
+                    </a:xfrm>
+                    <a:prstGeom prst="rect">
+                      <a:avLst/>
+                    </a:prstGeom>
+                    <a:ln>
+                      <a:noFill/>
+                    </a:ln>
+                    <a:extLst>
+                      <a:ext uri="{53640926-AAD7-44D8-BBD7-CCE9431645EC}">
+                        <a14:shadowObscured xmlns:a14="http://schemas.microsoft.com/office/drawing/2010/main"/>
+                      </a:ext>
+                    </a:extLst>
+                  </pic:spPr>
+                </pic:pic>
+              </a:graphicData>
+            </a:graphic>
+          </wp:inline>
+        </w:drawing>
+      </w:r>
+    </w:p>
+    <w:p>
+      <w:pPr>
+        <w:spacing w:after="0"/>
+        <w:ind w:left="-426"/>
+        <w:jc w:val="center"/>
+        <w:rPr>
+          <w:rFonts w:ascii="Times New Roman" w:hAnsi="Times New Roman" w:cs="Times New Roman"/>
+          <w:sz w:val="24"/>
+          <w:szCs w:val="24"/>
+          <w:lang w:val="ru-RU"/>
+        </w:rPr>
+      </w:pPr>
+      <w:r>
+        <w:rPr>
+          <w:noProof/>
+          <w:lang w:val="ru-RU" w:eastAsia="ru-RU"/>
+        </w:rPr>
+        <w:drawing>
+          <wp:inline distT="0" distB="0" distL="0" distR="0" wp14:anchorId="3365B582" wp14:editId="454025C4">
+            <wp:extent cx="2018734" cy="1556251"/>
+            <wp:effectExtent l="0" t="0" r="635" b="6350"/>
+            <wp:docPr id="4" name="Рисунок 4"/>
+            <wp:cNvGraphicFramePr>
+              <a:graphicFrameLocks xmlns:a="http://schemas.openxmlformats.org/drawingml/2006/main" noChangeAspect="1"/>
+            </wp:cNvGraphicFramePr>
+            <a:graphic xmlns:a="http://schemas.openxmlformats.org/drawingml/2006/main">
+              <a:graphicData uri="http://schemas.openxmlformats.org/drawingml/2006/picture">
+                <pic:pic xmlns:pic="http://schemas.openxmlformats.org/drawingml/2006/picture">
+                  <pic:nvPicPr>
+                    <pic:cNvPr id="1" name=""/>
+                    <pic:cNvPicPr/>
+                  </pic:nvPicPr>
+                  <pic:blipFill rotWithShape="1">
+                    <a:blip r:embed="rId7"/>
+                    <a:srcRect l="60358" t="29844" r="5631" b="5160"/>
+                    <a:stretch/>
+                  </pic:blipFill>
+                  <pic:spPr bwMode="auto">
+                    <a:xfrm>
+                      <a:off x="0" y="0"/>
+                      <a:ext cx="2020465" cy="1557586"/>
+                    </a:xfrm>
+                    <a:prstGeom prst="rect">
+                      <a:avLst/>
+                    </a:prstGeom>
+                    <a:ln>
+                      <a:noFill/>
+                    </a:ln>
+                    <a:extLst>
+                      <a:ext uri="{53640926-AAD7-44D8-BBD7-CCE9431645EC}">
+                        <a14:shadowObscured xmlns:a14="http://schemas.microsoft.com/office/drawing/2010/main"/>
+                      </a:ext>
+                    </a:extLst>
+                  </pic:spPr>
+                </pic:pic>
+              </a:graphicData>
+            </a:graphic>
+          </wp:inline>
+        </w:drawing>
+      </w:r>
+    </w:p>
+    <w:p>
+      <w:pPr>
+        <w:spacing w:after="0"/>
+        <w:ind w:left="-426"/>
+        <w:jc w:val="center"/>
+        <w:rPr>
+          <w:rFonts w:ascii="Times New Roman" w:hAnsi="Times New Roman" w:cs="Times New Roman"/>
+          <w:sz w:val="24"/>
+          <w:szCs w:val="24"/>
+          <w:lang w:val="ru-RU"/>
+        </w:rPr>
+      </w:pPr>
+    </w:p>
+    <w:p>
+      <w:pPr>
+        <w:spacing w:after="0"/>
+        <w:ind w:left="-426"/>
+        <w:jc w:val="center"/>
+        <w:rPr>
+          <w:rFonts w:ascii="Times New Roman" w:hAnsi="Times New Roman" w:cs="Times New Roman"/>
+          <w:sz w:val="24"/>
+          <w:szCs w:val="24"/>
+          <w:lang w:val="ru-RU"/>
+        </w:rPr>
+      </w:pPr>
+      <w:r>
+        <w:rPr>
+          <w:rFonts w:ascii="Times New Roman" w:hAnsi="Times New Roman" w:cs="Times New Roman"/>
+          <w:noProof/>
+          <w:sz w:val="28"/>
+          <w:szCs w:val="28"/>
+          <w:lang w:val="ru-RU" w:eastAsia="ru-RU"/>
+        </w:rPr>
+        <w:t>рисунок</w:t>
+      </w:r>
+      <w:r>
+        <w:rPr>
+          <w:rFonts w:ascii="Times New Roman" w:hAnsi="Times New Roman" w:cs="Times New Roman"/>
+          <w:noProof/>
+          <w:sz w:val="28"/>
+          <w:szCs w:val="28"/>
+          <w:lang w:val="en-US" w:eastAsia="ru-RU"/>
+        </w:rPr>
+        <w:t xml:space="preserve"> 3</w:t>
+      </w:r>
+      <w:r>
+        <w:rPr>
+          <w:rFonts w:ascii="Times New Roman" w:hAnsi="Times New Roman" w:cs="Times New Roman"/>
+          <w:noProof/>
+          <w:sz w:val="28"/>
+          <w:szCs w:val="28"/>
+          <w:lang w:val="ru-RU" w:eastAsia="ru-RU"/>
+        </w:rPr>
+        <w:t xml:space="preserve"> </w:t>
+      </w:r>
+      <w:r>
+        <w:rPr>
+          <w:rFonts w:ascii="Times New Roman" w:hAnsi="Times New Roman" w:cs="Times New Roman"/>
+          <w:sz w:val="24"/>
+          <w:szCs w:val="24"/>
+          <w:lang w:val="ru-RU"/>
+        </w:rPr>
+        <w:t>–</w:t>
+      </w:r>
+      <w:r>
+        <w:rPr>
+          <w:rFonts w:ascii="Times New Roman" w:hAnsi="Times New Roman" w:cs="Times New Roman"/>
+          <w:sz w:val="24"/>
+          <w:szCs w:val="24"/>
+          <w:lang w:val="en-US"/>
+        </w:rPr>
+        <w:t xml:space="preserve"> </w:t>
+      </w:r>
+      <w:r>
+        <w:rPr>
+          <w:rFonts w:ascii="Times New Roman" w:hAnsi="Times New Roman" w:cs="Times New Roman"/>
+          <w:sz w:val="24"/>
+          <w:szCs w:val="24"/>
+          <w:lang w:val="ru-RU"/>
+        </w:rPr>
+        <w:t>график 1</w:t>
+      </w:r>
+    </w:p>
+    <w:p>
+      <w:pPr>
+        <w:spacing w:after="0"/>
+        <w:ind w:left="-426"/>
+        <w:jc w:val="center"/>
+        <w:rPr>
+          <w:rFonts w:ascii="Times New Roman" w:hAnsi="Times New Roman" w:cs="Times New Roman"/>
+          <w:noProof/>
+          <w:sz w:val="28"/>
+          <w:szCs w:val="28"/>
+          <w:lang w:val="ru-RU" w:eastAsia="ru-RU"/>
+        </w:rPr>
+      </w:pPr>
+    </w:p>
+    <w:p>
+      <w:pPr>
+        <w:spacing w:after="0"/>
+        <w:ind w:left="-426"/>
+        <w:jc w:val="center"/>
+        <w:rPr>
+          <w:rFonts w:ascii="Times New Roman" w:hAnsi="Times New Roman" w:cs="Times New Roman"/>
+          <w:noProof/>
+          <w:sz w:val="28"/>
+          <w:szCs w:val="28"/>
+          <w:lang w:val="ru-RU" w:eastAsia="ru-RU"/>
+        </w:rPr>
+      </w:pPr>
+    </w:p>
+    <w:p>
+      <w:pPr>
+        <w:spacing w:after="0"/>
+        <w:ind w:left="-426"/>
+        <w:jc w:val="center"/>
+        <w:rPr>
+          <w:noProof/>
+          <w:lang w:val="ru-RU" w:eastAsia="ru-RU"/>
+        </w:rPr>
+      </w:pPr>
+    </w:p>
+    <w:p>
+      <w:pPr>
+        <w:spacing w:after="0"/>
+        <w:ind w:left="-426"/>
+        <w:jc w:val="center"/>
+        <w:rPr>
+          <w:rFonts w:ascii="Times New Roman" w:hAnsi="Times New Roman" w:cs="Times New Roman"/>
+          <w:noProof/>
+          <w:sz w:val="28"/>
+          <w:szCs w:val="28"/>
+          <w:lang w:val="ru-RU" w:eastAsia="ru-RU"/>
+        </w:rPr>
+      </w:pPr>
+      <w:r>
+        <w:rPr>
+          <w:noProof/>
+          <w:lang w:val="ru-RU" w:eastAsia="ru-RU"/>
+        </w:rPr>
+        <w:drawing>
+          <wp:inline distT="0" distB="0" distL="0" distR="0" wp14:anchorId="07828DD7" wp14:editId="7DC48B2C">
+            <wp:extent cx="2970888" cy="1645053"/>
+            <wp:effectExtent l="0" t="0" r="1270" b="0"/>
+            <wp:docPr id="6" name="Рисунок 6"/>
+            <wp:cNvGraphicFramePr>
+              <a:graphicFrameLocks xmlns:a="http://schemas.openxmlformats.org/drawingml/2006/main" noChangeAspect="1"/>
+            </wp:cNvGraphicFramePr>
+            <a:graphic xmlns:a="http://schemas.openxmlformats.org/drawingml/2006/main">
+              <a:graphicData uri="http://schemas.openxmlformats.org/drawingml/2006/picture">
+                <pic:pic xmlns:pic="http://schemas.openxmlformats.org/drawingml/2006/picture">
+                  <pic:nvPicPr>
+                    <pic:cNvPr id="1" name=""/>
+                    <pic:cNvPicPr/>
+                  </pic:nvPicPr>
+                  <pic:blipFill rotWithShape="1">
+                    <a:blip r:embed="rId8"/>
+                    <a:srcRect l="49989" t="31356"/>
+                    <a:stretch/>
+                  </pic:blipFill>
+                  <pic:spPr bwMode="auto">
+                    <a:xfrm>
+                      <a:off x="0" y="0"/>
+                      <a:ext cx="2970888" cy="1645053"/>
+                    </a:xfrm>
+                    <a:prstGeom prst="rect">
+                      <a:avLst/>
+                    </a:prstGeom>
+                    <a:ln>
+                      <a:noFill/>
+                    </a:ln>
+                    <a:extLst>
+                      <a:ext uri="{53640926-AAD7-44D8-BBD7-CCE9431645EC}">
+                        <a14:shadowObscured xmlns:a14="http://schemas.microsoft.com/office/drawing/2010/main"/>
+                      </a:ext>
+                    </a:extLst>
+                  </pic:spPr>
+                </pic:pic>
+              </a:graphicData>
+            </a:graphic>
+          </wp:inline>
+        </w:drawing>
+      </w:r>
+    </w:p>
+    <w:p>
+      <w:pPr>
+        <w:spacing w:after="0"/>
+        <w:ind w:left="-426"/>
+        <w:jc w:val="center"/>
+        <w:rPr>
+          <w:rFonts w:ascii="Times New Roman" w:hAnsi="Times New Roman" w:cs="Times New Roman"/>
+          <w:noProof/>
+          <w:sz w:val="28"/>
+          <w:szCs w:val="28"/>
+          <w:lang w:val="ru-RU" w:eastAsia="ru-RU"/>
+        </w:rPr>
+      </w:pPr>
+    </w:p>
+    <w:p>
+      <w:pPr>
+        <w:spacing w:after="0"/>
+        <w:ind w:left="-426"/>
+        <w:jc w:val="center"/>
+        <w:rPr>
+          <w:rFonts w:ascii="Times New Roman" w:hAnsi="Times New Roman" w:cs="Times New Roman"/>
+          <w:sz w:val="24"/>
+          <w:szCs w:val="24"/>
+          <w:lang w:val="ru-RU"/>
+        </w:rPr>
+      </w:pPr>
+      <w:r>
+        <w:rPr>
+          <w:rFonts w:ascii="Times New Roman" w:hAnsi="Times New Roman" w:cs="Times New Roman"/>
+          <w:noProof/>
+          <w:sz w:val="28"/>
+          <w:szCs w:val="28"/>
+          <w:lang w:val="ru-RU" w:eastAsia="ru-RU"/>
+        </w:rPr>
+        <w:t>рисунок</w:t>
+      </w:r>
+      <w:r>
+        <w:rPr>
+          <w:rFonts w:ascii="Times New Roman" w:hAnsi="Times New Roman" w:cs="Times New Roman"/>
+          <w:noProof/>
+          <w:sz w:val="28"/>
+          <w:szCs w:val="28"/>
+          <w:lang w:val="ru-RU" w:eastAsia="ru-RU"/>
+        </w:rPr>
+        <w:t xml:space="preserve"> 4</w:t>
+      </w:r>
+      <w:r>
+        <w:rPr>
+          <w:rFonts w:ascii="Times New Roman" w:hAnsi="Times New Roman" w:cs="Times New Roman"/>
+          <w:noProof/>
+          <w:sz w:val="28"/>
+          <w:szCs w:val="28"/>
+          <w:lang w:val="ru-RU" w:eastAsia="ru-RU"/>
+        </w:rPr>
+        <w:t xml:space="preserve"> </w:t>
+      </w:r>
+      <w:r>
+        <w:rPr>
+          <w:rFonts w:ascii="Times New Roman" w:hAnsi="Times New Roman" w:cs="Times New Roman"/>
+          <w:sz w:val="24"/>
+          <w:szCs w:val="24"/>
+          <w:lang w:val="ru-RU"/>
+        </w:rPr>
+        <w:t>–</w:t>
+      </w:r>
+      <w:r>
+        <w:rPr>
+          <w:rFonts w:ascii="Times New Roman" w:hAnsi="Times New Roman" w:cs="Times New Roman"/>
+          <w:sz w:val="24"/>
+          <w:szCs w:val="24"/>
+          <w:lang w:val="ru-RU"/>
+        </w:rPr>
+        <w:t xml:space="preserve"> продажи по годам, месяцам</w:t>
+      </w:r>
+    </w:p>
+    <w:p>
+      <w:pPr>
+        <w:spacing w:after="0"/>
+        <w:ind w:left="-426"/>
+        <w:jc w:val="center"/>
+        <w:rPr>
+          <w:rFonts w:ascii="Times New Roman" w:hAnsi="Times New Roman" w:cs="Times New Roman"/>
+          <w:noProof/>
+          <w:sz w:val="28"/>
+          <w:szCs w:val="28"/>
+          <w:lang w:val="ru-RU" w:eastAsia="ru-RU"/>
+        </w:rPr>
+      </w:pPr>
+    </w:p>
+    <w:p>
+      <w:pPr>
+        <w:spacing w:after="0"/>
+        <w:ind w:left="-426"/>
+        <w:jc w:val="center"/>
+        <w:rPr>
+          <w:rFonts w:ascii="Times New Roman" w:hAnsi="Times New Roman" w:cs="Times New Roman"/>
+          <w:noProof/>
+          <w:sz w:val="28"/>
+          <w:szCs w:val="28"/>
+          <w:lang w:val="en-US" w:eastAsia="ru-RU"/>
+        </w:rPr>
+      </w:pPr>
+      <w:bookmarkStart w:id="0" w:name="_GoBack"/>
+      <w:bookmarkEnd w:id="0"/>
     </w:p>
     <w:p>
       <w:pPr>
